--- a/docs/Spring Data.docx
+++ b/docs/Spring Data.docx
@@ -1863,16 +1863,34 @@
     </w:p>
     <w:p/>
     <w:p>
-      <w:proofErr w:type="spellStart"/>
-      <w:r>
+      <w:pPr>
+        <w:rPr>
+          <w:b/>
+          <w:bCs/>
+        </w:rPr>
+      </w:pPr>
+      <w:proofErr w:type="spellStart"/>
+      <w:r>
+        <w:rPr>
+          <w:b/>
+          <w:bCs/>
+        </w:rPr>
         <w:t>spring.datasource.type</w:t>
       </w:r>
       <w:proofErr w:type="spellEnd"/>
       <w:r>
+        <w:rPr>
+          <w:b/>
+          <w:bCs/>
+        </w:rPr>
         <w:t>=</w:t>
       </w:r>
       <w:proofErr w:type="spellStart"/>
       <w:r>
+        <w:rPr>
+          <w:b/>
+          <w:bCs/>
+        </w:rPr>
         <w:t>org.apache.tomcat.jdbc.pool.DataSource</w:t>
       </w:r>
       <w:proofErr w:type="spellEnd"/>
@@ -8531,7 +8549,17 @@
     </w:p>
     <w:p/>
     <w:p>
-      <w:r>
+      <w:pPr>
+        <w:rPr>
+          <w:b/>
+          <w:bCs/>
+        </w:rPr>
+      </w:pPr>
+      <w:r>
+        <w:rPr>
+          <w:b/>
+          <w:bCs/>
+        </w:rPr>
         <w:t xml:space="preserve">  @Primary</w:t>
       </w:r>
     </w:p>
